--- a/lab4/lab4.docx
+++ b/lab4/lab4.docx
@@ -19,6 +19,63 @@
         </w:rPr>
         <w:t>ПРАКТИЧНА РАБОТА 4</w:t>
       </w:r>
+      <w:r>
+        <w:rPr>
+          <w:b/>
+          <w:sz w:val="28"/>
+          <w:szCs w:val="28"/>
+        </w:rPr>
+        <w:br/>
+      </w:r>
+      <w:r>
+        <w:rPr>
+          <w:b/>
+          <w:sz w:val="28"/>
+          <w:szCs w:val="28"/>
+        </w:rPr>
+        <w:t>РОБОТА З ФАЙЛАМИ</w:t>
+      </w:r>
+      <w:r>
+        <w:rPr>
+          <w:b/>
+          <w:sz w:val="28"/>
+          <w:szCs w:val="28"/>
+        </w:rPr>
+        <w:br/>
+      </w:r>
+      <w:r>
+        <w:rPr>
+          <w:b/>
+          <w:sz w:val="28"/>
+          <w:szCs w:val="28"/>
+        </w:rPr>
+        <w:t xml:space="preserve">СТУДЕНТА </w:t>
+      </w:r>
+      <w:r>
+        <w:rPr>
+          <w:b/>
+          <w:sz w:val="28"/>
+          <w:szCs w:val="28"/>
+        </w:rPr>
+        <w:t>ГРУП</w:t>
+      </w:r>
+      <w:r>
+        <w:rPr>
+          <w:b/>
+          <w:sz w:val="28"/>
+          <w:szCs w:val="28"/>
+          <w:lang w:val="uk-UA"/>
+        </w:rPr>
+        <w:t>И</w:t>
+      </w:r>
+      <w:r>
+        <w:rPr>
+          <w:b/>
+          <w:sz w:val="28"/>
+          <w:szCs w:val="28"/>
+        </w:rPr>
+        <w:t xml:space="preserve"> </w:t>
+      </w:r>
       <w:bookmarkStart w:id="0" w:name="_GoBack"/>
       <w:bookmarkEnd w:id="0"/>
       <w:r>
@@ -27,31 +84,7 @@
           <w:sz w:val="28"/>
           <w:szCs w:val="28"/>
         </w:rPr>
-        <w:br/>
-      </w:r>
-      <w:r>
-        <w:rPr>
-          <w:b/>
-          <w:sz w:val="28"/>
-          <w:szCs w:val="28"/>
-        </w:rPr>
-        <w:t>РОБОТА З ФАЙЛАМИ</w:t>
-      </w:r>
-      <w:r>
-        <w:rPr>
-          <w:b/>
-          <w:sz w:val="28"/>
-          <w:szCs w:val="28"/>
-        </w:rPr>
-        <w:br/>
-      </w:r>
-      <w:r>
-        <w:rPr>
-          <w:b/>
-          <w:sz w:val="28"/>
-          <w:szCs w:val="28"/>
-        </w:rPr>
-        <w:t>СТУДЕНТА ГРУППЫ 123-16-1</w:t>
+        <w:t>123-16-1</w:t>
       </w:r>
       <w:r>
         <w:rPr>
@@ -359,15 +392,7 @@
           <w:szCs w:val="24"/>
           <w:lang w:val="uk-UA"/>
         </w:rPr>
-        <w:t>під час виконання роботи, отримали навички ро</w:t>
-      </w:r>
-      <w:r>
-        <w:rPr>
-          <w:sz w:val="24"/>
-          <w:szCs w:val="24"/>
-          <w:lang w:val="uk-UA"/>
-        </w:rPr>
-        <w:t xml:space="preserve">боти з </w:t>
+        <w:t xml:space="preserve">під час виконання роботи, отримали навички роботи з </w:t>
       </w:r>
       <w:r>
         <w:rPr>
